--- a/实验5：软件测试评审/G-B_测试需求规格说明书评审表格.docx
+++ b/实验5：软件测试评审/G-B_测试需求规格说明书评审表格.docx
@@ -55,16 +55,6 @@
         <w:gridCol w:w="1696"/>
       </w:tblGrid>
       <w:tr>
-        <w:tblPrEx>
-          <w:tblBorders>
-            <w:top w:val="single" w:color="auto" w:sz="4" w:space="0"/>
-            <w:left w:val="single" w:color="auto" w:sz="4" w:space="0"/>
-            <w:bottom w:val="single" w:color="auto" w:sz="4" w:space="0"/>
-            <w:right w:val="single" w:color="auto" w:sz="4" w:space="0"/>
-            <w:insideH w:val="single" w:color="auto" w:sz="4" w:space="0"/>
-            <w:insideV w:val="single" w:color="auto" w:sz="4" w:space="0"/>
-          </w:tblBorders>
-        </w:tblPrEx>
         <w:tc>
           <w:tcPr>
             <w:tcW w:w="1639" w:type="dxa"/>
@@ -317,16 +307,6 @@
         </w:tc>
       </w:tr>
       <w:tr>
-        <w:tblPrEx>
-          <w:tblBorders>
-            <w:top w:val="single" w:color="auto" w:sz="4" w:space="0"/>
-            <w:left w:val="single" w:color="auto" w:sz="4" w:space="0"/>
-            <w:bottom w:val="single" w:color="auto" w:sz="4" w:space="0"/>
-            <w:right w:val="single" w:color="auto" w:sz="4" w:space="0"/>
-            <w:insideH w:val="single" w:color="auto" w:sz="4" w:space="0"/>
-            <w:insideV w:val="single" w:color="auto" w:sz="4" w:space="0"/>
-          </w:tblBorders>
-        </w:tblPrEx>
         <w:tc>
           <w:tcPr>
             <w:tcW w:w="1639" w:type="dxa"/>
@@ -455,16 +435,6 @@
         </w:tc>
       </w:tr>
       <w:tr>
-        <w:tblPrEx>
-          <w:tblBorders>
-            <w:top w:val="single" w:color="auto" w:sz="4" w:space="0"/>
-            <w:left w:val="single" w:color="auto" w:sz="4" w:space="0"/>
-            <w:bottom w:val="single" w:color="auto" w:sz="4" w:space="0"/>
-            <w:right w:val="single" w:color="auto" w:sz="4" w:space="0"/>
-            <w:insideH w:val="single" w:color="auto" w:sz="4" w:space="0"/>
-            <w:insideV w:val="single" w:color="auto" w:sz="4" w:space="0"/>
-          </w:tblBorders>
-        </w:tblPrEx>
         <w:tc>
           <w:tcPr>
             <w:tcW w:w="1639" w:type="dxa"/>
@@ -585,16 +555,6 @@
         </w:tc>
       </w:tr>
       <w:tr>
-        <w:tblPrEx>
-          <w:tblBorders>
-            <w:top w:val="single" w:color="auto" w:sz="4" w:space="0"/>
-            <w:left w:val="single" w:color="auto" w:sz="4" w:space="0"/>
-            <w:bottom w:val="single" w:color="auto" w:sz="4" w:space="0"/>
-            <w:right w:val="single" w:color="auto" w:sz="4" w:space="0"/>
-            <w:insideH w:val="single" w:color="auto" w:sz="4" w:space="0"/>
-            <w:insideV w:val="single" w:color="auto" w:sz="4" w:space="0"/>
-          </w:tblBorders>
-        </w:tblPrEx>
         <w:tc>
           <w:tcPr>
             <w:tcW w:w="675" w:type="dxa"/>
@@ -796,16 +756,6 @@
         </w:tc>
       </w:tr>
       <w:tr>
-        <w:tblPrEx>
-          <w:tblBorders>
-            <w:top w:val="single" w:color="auto" w:sz="4" w:space="0"/>
-            <w:left w:val="single" w:color="auto" w:sz="4" w:space="0"/>
-            <w:bottom w:val="single" w:color="auto" w:sz="4" w:space="0"/>
-            <w:right w:val="single" w:color="auto" w:sz="4" w:space="0"/>
-            <w:insideH w:val="single" w:color="auto" w:sz="4" w:space="0"/>
-            <w:insideV w:val="single" w:color="auto" w:sz="4" w:space="0"/>
-          </w:tblBorders>
-        </w:tblPrEx>
         <w:tc>
           <w:tcPr>
             <w:tcW w:w="675" w:type="dxa"/>
@@ -999,16 +949,6 @@
         </w:tc>
       </w:tr>
       <w:tr>
-        <w:tblPrEx>
-          <w:tblBorders>
-            <w:top w:val="single" w:color="auto" w:sz="4" w:space="0"/>
-            <w:left w:val="single" w:color="auto" w:sz="4" w:space="0"/>
-            <w:bottom w:val="single" w:color="auto" w:sz="4" w:space="0"/>
-            <w:right w:val="single" w:color="auto" w:sz="4" w:space="0"/>
-            <w:insideH w:val="single" w:color="auto" w:sz="4" w:space="0"/>
-            <w:insideV w:val="single" w:color="auto" w:sz="4" w:space="0"/>
-          </w:tblBorders>
-        </w:tblPrEx>
         <w:tc>
           <w:tcPr>
             <w:tcW w:w="675" w:type="dxa"/>
@@ -1218,211 +1158,6 @@
         </w:tc>
       </w:tr>
       <w:tr>
-        <w:tblPrEx>
-          <w:tblBorders>
-            <w:top w:val="single" w:color="auto" w:sz="4" w:space="0"/>
-            <w:left w:val="single" w:color="auto" w:sz="4" w:space="0"/>
-            <w:bottom w:val="single" w:color="auto" w:sz="4" w:space="0"/>
-            <w:right w:val="single" w:color="auto" w:sz="4" w:space="0"/>
-            <w:insideH w:val="single" w:color="auto" w:sz="4" w:space="0"/>
-            <w:insideV w:val="single" w:color="auto" w:sz="4" w:space="0"/>
-          </w:tblBorders>
-        </w:tblPrEx>
-        <w:tc>
-          <w:tcPr>
-            <w:tcW w:w="675" w:type="dxa"/>
-            <w:tcBorders>
-              <w:top w:val="single" w:color="auto" w:sz="4" w:space="0"/>
-              <w:left w:val="single" w:color="auto" w:sz="4" w:space="0"/>
-              <w:bottom w:val="single" w:color="auto" w:sz="4" w:space="0"/>
-              <w:right w:val="single" w:color="auto" w:sz="4" w:space="0"/>
-            </w:tcBorders>
-          </w:tcPr>
-          <w:p>
-            <w:pPr>
-              <w:jc w:val="left"/>
-              <w:rPr>
-                <w:rFonts w:hint="eastAsia" w:asciiTheme="minorEastAsia" w:hAnsiTheme="minorEastAsia" w:eastAsiaTheme="minorEastAsia"/>
-                <w:kern w:val="0"/>
-                <w:szCs w:val="21"/>
-              </w:rPr>
-            </w:pPr>
-            <w:r>
-              <w:rPr>
-                <w:rFonts w:hint="default" w:asciiTheme="minorEastAsia" w:hAnsiTheme="minorEastAsia"/>
-                <w:kern w:val="0"/>
-                <w:szCs w:val="21"/>
-              </w:rPr>
-              <w:t>3</w:t>
-            </w:r>
-          </w:p>
-        </w:tc>
-        <w:tc>
-          <w:tcPr>
-            <w:tcW w:w="1956" w:type="dxa"/>
-            <w:gridSpan w:val="2"/>
-            <w:tcBorders>
-              <w:top w:val="single" w:color="auto" w:sz="4" w:space="0"/>
-              <w:left w:val="single" w:color="auto" w:sz="4" w:space="0"/>
-              <w:bottom w:val="single" w:color="auto" w:sz="4" w:space="0"/>
-              <w:right w:val="single" w:color="auto" w:sz="4" w:space="0"/>
-            </w:tcBorders>
-          </w:tcPr>
-          <w:p>
-            <w:pPr>
-              <w:jc w:val="left"/>
-              <w:rPr>
-                <w:rFonts w:hint="eastAsia" w:ascii="宋体" w:hAnsi="宋体" w:eastAsia="宋体" w:cs="宋体"/>
-                <w:kern w:val="0"/>
-                <w:szCs w:val="21"/>
-              </w:rPr>
-            </w:pPr>
-            <w:r>
-              <w:rPr>
-                <w:rFonts w:hint="eastAsia" w:ascii="宋体" w:hAnsi="宋体" w:eastAsia="宋体" w:cs="宋体"/>
-                <w:kern w:val="0"/>
-                <w:szCs w:val="21"/>
-              </w:rPr>
-              <w:t xml:space="preserve">测试结果报告 </w:t>
-            </w:r>
-            <w:r>
-              <w:rPr>
-                <w:rFonts w:ascii="宋体" w:hAnsi="宋体" w:eastAsia="宋体" w:cs="宋体"/>
-                <w:kern w:val="0"/>
-                <w:szCs w:val="21"/>
-              </w:rPr>
-              <w:t>2.5</w:t>
-            </w:r>
-            <w:r>
-              <w:rPr>
-                <w:rFonts w:hint="eastAsia" w:ascii="宋体" w:hAnsi="宋体" w:eastAsia="宋体" w:cs="宋体"/>
-                <w:kern w:val="0"/>
-                <w:szCs w:val="21"/>
-              </w:rPr>
-              <w:t>去重化测试</w:t>
-            </w:r>
-          </w:p>
-        </w:tc>
-        <w:tc>
-          <w:tcPr>
-            <w:tcW w:w="1559" w:type="dxa"/>
-            <w:tcBorders>
-              <w:top w:val="single" w:color="auto" w:sz="4" w:space="0"/>
-              <w:left w:val="single" w:color="auto" w:sz="4" w:space="0"/>
-              <w:bottom w:val="single" w:color="auto" w:sz="4" w:space="0"/>
-              <w:right w:val="single" w:color="auto" w:sz="4" w:space="0"/>
-            </w:tcBorders>
-          </w:tcPr>
-          <w:p>
-            <w:pPr>
-              <w:jc w:val="left"/>
-              <w:rPr>
-                <w:rFonts w:hint="eastAsia" w:ascii="宋体" w:hAnsi="宋体" w:eastAsia="宋体" w:cs="宋体"/>
-                <w:kern w:val="0"/>
-                <w:szCs w:val="21"/>
-              </w:rPr>
-            </w:pPr>
-            <w:r>
-              <w:rPr>
-                <w:rFonts w:hint="eastAsia" w:ascii="宋体" w:hAnsi="宋体" w:eastAsia="宋体" w:cs="宋体"/>
-                <w:kern w:val="0"/>
-                <w:szCs w:val="21"/>
-              </w:rPr>
-              <w:t>（这个去重化是在页面上的么，我没找到，要是在的话就删了这条吧）</w:t>
-            </w:r>
-          </w:p>
-        </w:tc>
-        <w:tc>
-          <w:tcPr>
-            <w:tcW w:w="1276" w:type="dxa"/>
-            <w:tcBorders>
-              <w:top w:val="single" w:color="auto" w:sz="4" w:space="0"/>
-              <w:left w:val="single" w:color="auto" w:sz="4" w:space="0"/>
-              <w:bottom w:val="single" w:color="auto" w:sz="4" w:space="0"/>
-              <w:right w:val="single" w:color="auto" w:sz="4" w:space="0"/>
-            </w:tcBorders>
-          </w:tcPr>
-          <w:p>
-            <w:pPr>
-              <w:jc w:val="left"/>
-              <w:rPr>
-                <w:rFonts w:hint="eastAsia" w:ascii="宋体" w:hAnsi="宋体" w:eastAsia="宋体" w:cs="宋体"/>
-                <w:kern w:val="0"/>
-                <w:szCs w:val="21"/>
-              </w:rPr>
-            </w:pPr>
-            <w:r>
-              <w:rPr>
-                <w:rFonts w:hint="eastAsia" w:ascii="宋体" w:hAnsi="宋体" w:eastAsia="宋体" w:cs="宋体"/>
-                <w:kern w:val="0"/>
-                <w:szCs w:val="21"/>
-              </w:rPr>
-              <w:t>潘安佶</w:t>
-            </w:r>
-          </w:p>
-        </w:tc>
-        <w:tc>
-          <w:tcPr>
-            <w:tcW w:w="1134" w:type="dxa"/>
-            <w:tcBorders>
-              <w:top w:val="single" w:color="auto" w:sz="4" w:space="0"/>
-              <w:left w:val="single" w:color="auto" w:sz="4" w:space="0"/>
-              <w:bottom w:val="single" w:color="auto" w:sz="4" w:space="0"/>
-              <w:right w:val="single" w:color="auto" w:sz="4" w:space="0"/>
-            </w:tcBorders>
-          </w:tcPr>
-          <w:p>
-            <w:pPr>
-              <w:jc w:val="left"/>
-              <w:rPr>
-                <w:rFonts w:hint="eastAsia" w:ascii="宋体" w:hAnsi="宋体" w:eastAsia="宋体" w:cs="宋体"/>
-                <w:kern w:val="0"/>
-                <w:szCs w:val="21"/>
-              </w:rPr>
-            </w:pPr>
-            <w:r>
-              <w:rPr>
-                <w:rFonts w:hint="eastAsia" w:ascii="宋体" w:hAnsi="宋体" w:eastAsia="宋体" w:cs="宋体"/>
-                <w:kern w:val="0"/>
-                <w:szCs w:val="21"/>
-              </w:rPr>
-              <w:t>中等</w:t>
-            </w:r>
-          </w:p>
-        </w:tc>
-        <w:tc>
-          <w:tcPr>
-            <w:tcW w:w="1696" w:type="dxa"/>
-            <w:tcBorders>
-              <w:top w:val="single" w:color="auto" w:sz="4" w:space="0"/>
-              <w:left w:val="single" w:color="auto" w:sz="4" w:space="0"/>
-              <w:bottom w:val="single" w:color="auto" w:sz="4" w:space="0"/>
-              <w:right w:val="single" w:color="auto" w:sz="4" w:space="0"/>
-            </w:tcBorders>
-          </w:tcPr>
-          <w:p>
-            <w:pPr>
-              <w:jc w:val="left"/>
-              <w:rPr>
-                <w:rFonts w:hint="eastAsia" w:ascii="宋体" w:hAnsi="宋体" w:eastAsia="宋体" w:cs="宋体"/>
-                <w:kern w:val="0"/>
-                <w:szCs w:val="21"/>
-              </w:rPr>
-            </w:pPr>
-          </w:p>
-        </w:tc>
-      </w:tr>
-      <w:tr>
-        <w:tblPrEx>
-          <w:tblBorders>
-            <w:top w:val="single" w:color="auto" w:sz="4" w:space="0"/>
-            <w:left w:val="single" w:color="auto" w:sz="4" w:space="0"/>
-            <w:bottom w:val="single" w:color="auto" w:sz="4" w:space="0"/>
-            <w:right w:val="single" w:color="auto" w:sz="4" w:space="0"/>
-            <w:insideH w:val="single" w:color="auto" w:sz="4" w:space="0"/>
-            <w:insideV w:val="single" w:color="auto" w:sz="4" w:space="0"/>
-          </w:tblBorders>
-        </w:tblPrEx>
         <w:tc>
           <w:tcPr>
             <w:tcW w:w="675" w:type="dxa"/>
@@ -1453,7 +1188,7 @@
                 <w:szCs w:val="22"/>
                 <w:lang w:eastAsia="zh-CN" w:bidi="ar-SA"/>
               </w:rPr>
-              <w:t>4</w:t>
+              <w:t>3</w:t>
             </w:r>
           </w:p>
         </w:tc>
@@ -1618,16 +1353,6 @@
         </w:tc>
       </w:tr>
       <w:tr>
-        <w:tblPrEx>
-          <w:tblBorders>
-            <w:top w:val="single" w:color="auto" w:sz="4" w:space="0"/>
-            <w:left w:val="single" w:color="auto" w:sz="4" w:space="0"/>
-            <w:bottom w:val="single" w:color="auto" w:sz="4" w:space="0"/>
-            <w:right w:val="single" w:color="auto" w:sz="4" w:space="0"/>
-            <w:insideH w:val="single" w:color="auto" w:sz="4" w:space="0"/>
-            <w:insideV w:val="single" w:color="auto" w:sz="4" w:space="0"/>
-          </w:tblBorders>
-        </w:tblPrEx>
         <w:tc>
           <w:tcPr>
             <w:tcW w:w="675" w:type="dxa"/>
@@ -1658,7 +1383,7 @@
                 <w:szCs w:val="22"/>
                 <w:lang w:eastAsia="zh-CN" w:bidi="ar-SA"/>
               </w:rPr>
-              <w:t>5</w:t>
+              <w:t>4</w:t>
             </w:r>
           </w:p>
         </w:tc>
@@ -1815,16 +1540,6 @@
         </w:tc>
       </w:tr>
       <w:tr>
-        <w:tblPrEx>
-          <w:tblBorders>
-            <w:top w:val="single" w:color="auto" w:sz="4" w:space="0"/>
-            <w:left w:val="single" w:color="auto" w:sz="4" w:space="0"/>
-            <w:bottom w:val="single" w:color="auto" w:sz="4" w:space="0"/>
-            <w:right w:val="single" w:color="auto" w:sz="4" w:space="0"/>
-            <w:insideH w:val="single" w:color="auto" w:sz="4" w:space="0"/>
-            <w:insideV w:val="single" w:color="auto" w:sz="4" w:space="0"/>
-          </w:tblBorders>
-        </w:tblPrEx>
         <w:tc>
           <w:tcPr>
             <w:tcW w:w="675" w:type="dxa"/>
@@ -1855,7 +1570,7 @@
                 <w:szCs w:val="22"/>
                 <w:lang w:eastAsia="zh-CN" w:bidi="ar-SA"/>
               </w:rPr>
-              <w:t>6</w:t>
+              <w:t>5</w:t>
             </w:r>
           </w:p>
         </w:tc>
@@ -2012,16 +1727,6 @@
         </w:tc>
       </w:tr>
       <w:tr>
-        <w:tblPrEx>
-          <w:tblBorders>
-            <w:top w:val="single" w:color="auto" w:sz="4" w:space="0"/>
-            <w:left w:val="single" w:color="auto" w:sz="4" w:space="0"/>
-            <w:bottom w:val="single" w:color="auto" w:sz="4" w:space="0"/>
-            <w:right w:val="single" w:color="auto" w:sz="4" w:space="0"/>
-            <w:insideH w:val="single" w:color="auto" w:sz="4" w:space="0"/>
-            <w:insideV w:val="single" w:color="auto" w:sz="4" w:space="0"/>
-          </w:tblBorders>
-        </w:tblPrEx>
         <w:tc>
           <w:tcPr>
             <w:tcW w:w="675" w:type="dxa"/>
@@ -2052,7 +1757,7 @@
                 <w:szCs w:val="22"/>
                 <w:lang w:eastAsia="zh-CN" w:bidi="ar-SA"/>
               </w:rPr>
-              <w:t>7</w:t>
+              <w:t>6</w:t>
             </w:r>
             <w:bookmarkStart w:id="11" w:name="_GoBack"/>
             <w:bookmarkEnd w:id="11"/>
